--- a/documentation/Definition of Done.docx
+++ b/documentation/Definition of Done.docx
@@ -29,12 +29,18 @@
             <w:pPr>
               <w:rPr>
                 <w:rFonts w:cstheme="minorHAnsi"/>
-                <w:b/>
-                <w:bCs/>
-                <w:sz w:val="48"/>
-                <w:szCs w:val="48"/>
-              </w:rPr>
-            </w:pPr>
+                <w:sz w:val="20"/>
+                <w:szCs w:val="20"/>
+              </w:rPr>
+            </w:pPr>
+            <w:r>
+              <w:rPr>
+                <w:rFonts w:cstheme="minorHAnsi"/>
+                <w:sz w:val="20"/>
+                <w:szCs w:val="20"/>
+              </w:rPr>
+              <w:t>Allen</w:t>
+            </w:r>
           </w:p>
         </w:tc>
         <w:tc>
@@ -101,8 +107,20 @@
                 <w:sz w:val="24"/>
                 <w:szCs w:val="24"/>
               </w:rPr>
-              <w:t>Definition of Done</w:t>
-            </w:r>
+              <w:t xml:space="preserve">Definition of </w:t>
+            </w:r>
+            <w:proofErr w:type="spellStart"/>
+            <w:r>
+              <w:rPr>
+                <w:rFonts w:ascii="Cambria" w:hAnsi="Cambria" w:cs="Angsana New"/>
+                <w:b/>
+                <w:bCs/>
+                <w:sz w:val="24"/>
+                <w:szCs w:val="24"/>
+              </w:rPr>
+              <w:t>Done</w:t>
+            </w:r>
+            <w:proofErr w:type="spellEnd"/>
           </w:p>
           <w:p>
             <w:pPr>
@@ -142,6 +160,7 @@
               </w:rPr>
               <w:t xml:space="preserve"> taken zijn afgerond in de </w:t>
             </w:r>
+            <w:proofErr w:type="spellStart"/>
             <w:r>
               <w:rPr>
                 <w:rFonts w:ascii="Cambria" w:hAnsi="Cambria" w:cs="Angsana New"/>
@@ -152,7 +171,20 @@
                 <w:sz w:val="24"/>
                 <w:szCs w:val="24"/>
               </w:rPr>
-              <w:t>Burndown Chart.</w:t>
+              <w:t>Burndown</w:t>
+            </w:r>
+            <w:proofErr w:type="spellEnd"/>
+            <w:r>
+              <w:rPr>
+                <w:rFonts w:ascii="Cambria" w:hAnsi="Cambria" w:cs="Angsana New"/>
+                <w:b/>
+                <w:bCs/>
+                <w:i/>
+                <w:iCs/>
+                <w:sz w:val="24"/>
+                <w:szCs w:val="24"/>
+              </w:rPr>
+              <w:t xml:space="preserve"> Chart.</w:t>
             </w:r>
             <w:r>
               <w:rPr>
@@ -535,7 +567,29 @@
                 <w:sz w:val="24"/>
                 <w:szCs w:val="24"/>
               </w:rPr>
-              <w:t>‘errorchecks.contr.php’</w:t>
+              <w:t>‘</w:t>
+            </w:r>
+            <w:proofErr w:type="spellStart"/>
+            <w:r>
+              <w:rPr>
+                <w:rFonts w:ascii="Cambria" w:hAnsi="Cambria" w:cs="Angsana New"/>
+                <w:i/>
+                <w:iCs/>
+                <w:sz w:val="24"/>
+                <w:szCs w:val="24"/>
+              </w:rPr>
+              <w:t>errorchecks.contr.php</w:t>
+            </w:r>
+            <w:proofErr w:type="spellEnd"/>
+            <w:r>
+              <w:rPr>
+                <w:rFonts w:ascii="Cambria" w:hAnsi="Cambria" w:cs="Angsana New"/>
+                <w:i/>
+                <w:iCs/>
+                <w:sz w:val="24"/>
+                <w:szCs w:val="24"/>
+              </w:rPr>
+              <w:t>’</w:t>
             </w:r>
             <w:r>
               <w:rPr>
@@ -695,7 +749,29 @@
                 <w:sz w:val="24"/>
                 <w:szCs w:val="24"/>
               </w:rPr>
-              <w:t xml:space="preserve">‘If statement’ </w:t>
+              <w:t>‘</w:t>
+            </w:r>
+            <w:proofErr w:type="spellStart"/>
+            <w:r>
+              <w:rPr>
+                <w:rFonts w:ascii="Cambria" w:hAnsi="Cambria" w:cs="Angsana New"/>
+                <w:i/>
+                <w:iCs/>
+                <w:sz w:val="24"/>
+                <w:szCs w:val="24"/>
+              </w:rPr>
+              <w:t>If</w:t>
+            </w:r>
+            <w:proofErr w:type="spellEnd"/>
+            <w:r>
+              <w:rPr>
+                <w:rFonts w:ascii="Cambria" w:hAnsi="Cambria" w:cs="Angsana New"/>
+                <w:i/>
+                <w:iCs/>
+                <w:sz w:val="24"/>
+                <w:szCs w:val="24"/>
+              </w:rPr>
+              <w:t xml:space="preserve"> statement’ </w:t>
             </w:r>
             <w:r>
               <w:rPr>
@@ -758,8 +834,9 @@
                 <w:szCs w:val="24"/>
                 <w:lang w:val="en-GB"/>
               </w:rPr>
-              <w:t>Software Architect Patron</w:t>
-            </w:r>
+              <w:t xml:space="preserve">Software Architect </w:t>
+            </w:r>
+            <w:proofErr w:type="spellStart"/>
             <w:r>
               <w:rPr>
                 <w:rFonts w:ascii="Cambria" w:hAnsi="Cambria" w:cs="Angsana New"/>
@@ -769,8 +846,20 @@
                 <w:szCs w:val="24"/>
                 <w:lang w:val="en-GB"/>
               </w:rPr>
+              <w:t>Patron</w:t>
+            </w:r>
+            <w:r>
+              <w:rPr>
+                <w:rFonts w:ascii="Cambria" w:hAnsi="Cambria" w:cs="Angsana New"/>
+                <w:b/>
+                <w:bCs/>
+                <w:sz w:val="24"/>
+                <w:szCs w:val="24"/>
+                <w:lang w:val="en-GB"/>
+              </w:rPr>
               <w:t>en</w:t>
             </w:r>
+            <w:proofErr w:type="spellEnd"/>
           </w:p>
           <w:p>
             <w:pPr>
@@ -908,6 +997,7 @@
                 <w:lang w:val="en-GB"/>
               </w:rPr>
             </w:pPr>
+            <w:proofErr w:type="spellStart"/>
             <w:r>
               <w:rPr>
                 <w:rFonts w:ascii="Cambria" w:hAnsi="Cambria" w:cs="Angsana New"/>
@@ -917,8 +1007,33 @@
                 <w:szCs w:val="24"/>
                 <w:lang w:val="en-GB"/>
               </w:rPr>
-              <w:t>Mogelijke problemen</w:t>
-            </w:r>
+              <w:t>Mogelijke</w:t>
+            </w:r>
+            <w:proofErr w:type="spellEnd"/>
+            <w:r>
+              <w:rPr>
+                <w:rFonts w:ascii="Cambria" w:hAnsi="Cambria" w:cs="Angsana New"/>
+                <w:b/>
+                <w:bCs/>
+                <w:sz w:val="24"/>
+                <w:szCs w:val="24"/>
+                <w:lang w:val="en-GB"/>
+              </w:rPr>
+              <w:t xml:space="preserve"> </w:t>
+            </w:r>
+            <w:proofErr w:type="spellStart"/>
+            <w:r>
+              <w:rPr>
+                <w:rFonts w:ascii="Cambria" w:hAnsi="Cambria" w:cs="Angsana New"/>
+                <w:b/>
+                <w:bCs/>
+                <w:sz w:val="24"/>
+                <w:szCs w:val="24"/>
+                <w:lang w:val="en-GB"/>
+              </w:rPr>
+              <w:t>problemen</w:t>
+            </w:r>
+            <w:proofErr w:type="spellEnd"/>
           </w:p>
           <w:p>
             <w:pPr>
@@ -1108,15 +1223,27 @@
                 <w:szCs w:val="24"/>
               </w:rPr>
             </w:pPr>
-            <w:r>
-              <w:rPr>
-                <w:rFonts w:ascii="Cambria" w:hAnsi="Cambria" w:cs="Angsana New"/>
-                <w:b/>
-                <w:bCs/>
-                <w:sz w:val="24"/>
-                <w:szCs w:val="24"/>
-              </w:rPr>
-              <w:t xml:space="preserve">Slave: </w:t>
+            <w:proofErr w:type="spellStart"/>
+            <w:r>
+              <w:rPr>
+                <w:rFonts w:ascii="Cambria" w:hAnsi="Cambria" w:cs="Angsana New"/>
+                <w:b/>
+                <w:bCs/>
+                <w:sz w:val="24"/>
+                <w:szCs w:val="24"/>
+              </w:rPr>
+              <w:t>Slave</w:t>
+            </w:r>
+            <w:proofErr w:type="spellEnd"/>
+            <w:r>
+              <w:rPr>
+                <w:rFonts w:ascii="Cambria" w:hAnsi="Cambria" w:cs="Angsana New"/>
+                <w:b/>
+                <w:bCs/>
+                <w:sz w:val="24"/>
+                <w:szCs w:val="24"/>
+              </w:rPr>
+              <w:t xml:space="preserve">: </w:t>
             </w:r>
             <w:r>
               <w:rPr>
@@ -1286,6 +1413,7 @@
               </w:rPr>
               <w:t xml:space="preserve">Definition of </w:t>
             </w:r>
+            <w:proofErr w:type="spellStart"/>
             <w:r>
               <w:rPr>
                 <w:rFonts w:cstheme="minorHAnsi"/>
@@ -1308,6 +1436,7 @@
               </w:rPr>
               <w:t>one</w:t>
             </w:r>
+            <w:proofErr w:type="spellEnd"/>
           </w:p>
           <w:p>
             <w:pPr>
@@ -1593,7 +1722,7 @@
         <v:path o:extrusionok="f" gradientshapeok="t" o:connecttype="rect"/>
         <o:lock v:ext="edit" aspectratio="t"/>
       </v:shapetype>
-      <v:shape id="_x0000_i1041" type="#_x0000_t75" style="width:11.5pt;height:11.5pt" o:bullet="t">
+      <v:shape id="_x0000_i1034" type="#_x0000_t75" style="width:11.5pt;height:11.5pt" o:bullet="t">
         <v:imagedata r:id="rId1" o:title="mso9B1"/>
       </v:shape>
     </w:pict>

--- a/documentation/Definition of Done.docx
+++ b/documentation/Definition of Done.docx
@@ -836,30 +836,100 @@
               </w:rPr>
               <w:t xml:space="preserve">Software Architect </w:t>
             </w:r>
-            <w:proofErr w:type="spellStart"/>
-            <w:r>
-              <w:rPr>
-                <w:rFonts w:ascii="Cambria" w:hAnsi="Cambria" w:cs="Angsana New"/>
-                <w:b/>
-                <w:bCs/>
+            <w:r>
+              <w:rPr>
+                <w:rFonts w:ascii="Cambria" w:hAnsi="Cambria" w:cs="Angsana New"/>
+                <w:b/>
+                <w:bCs/>
+                <w:sz w:val="24"/>
+                <w:szCs w:val="24"/>
+              </w:rPr>
+              <w:t>Patron</w:t>
+            </w:r>
+            <w:r>
+              <w:rPr>
+                <w:rFonts w:ascii="Cambria" w:hAnsi="Cambria" w:cs="Angsana New"/>
+                <w:b/>
+                <w:bCs/>
+                <w:sz w:val="24"/>
+                <w:szCs w:val="24"/>
+              </w:rPr>
+              <w:t>en</w:t>
+            </w:r>
+          </w:p>
+          <w:p>
+            <w:pPr>
+              <w:jc w:val="center"/>
+              <w:rPr>
+                <w:rFonts w:ascii="Cambria" w:hAnsi="Cambria" w:cs="Angsana New"/>
                 <w:sz w:val="24"/>
                 <w:szCs w:val="24"/>
                 <w:lang w:val="en-GB"/>
               </w:rPr>
-              <w:t>Patron</w:t>
-            </w:r>
-            <w:r>
-              <w:rPr>
-                <w:rFonts w:ascii="Cambria" w:hAnsi="Cambria" w:cs="Angsana New"/>
-                <w:b/>
-                <w:bCs/>
+            </w:pPr>
+            <w:r>
+              <w:rPr>
+                <w:rFonts w:ascii="Cambria" w:hAnsi="Cambria" w:cs="Angsana New"/>
                 <w:sz w:val="24"/>
                 <w:szCs w:val="24"/>
                 <w:lang w:val="en-GB"/>
               </w:rPr>
-              <w:t>en</w:t>
-            </w:r>
-            <w:proofErr w:type="spellEnd"/>
+              <w:t xml:space="preserve">(Custom) </w:t>
+            </w:r>
+            <w:r>
+              <w:rPr>
+                <w:rFonts w:ascii="Cambria" w:hAnsi="Cambria" w:cs="Angsana New"/>
+                <w:sz w:val="24"/>
+                <w:szCs w:val="24"/>
+                <w:lang w:val="en-GB"/>
+              </w:rPr>
+              <w:t>M</w:t>
+            </w:r>
+            <w:r>
+              <w:rPr>
+                <w:rFonts w:ascii="Cambria" w:hAnsi="Cambria" w:cs="Angsana New"/>
+                <w:sz w:val="24"/>
+                <w:szCs w:val="24"/>
+                <w:lang w:val="en-GB"/>
+              </w:rPr>
+              <w:t>aster</w:t>
+            </w:r>
+            <w:r>
+              <w:rPr>
+                <w:rFonts w:ascii="Cambria" w:hAnsi="Cambria" w:cs="Angsana New"/>
+                <w:sz w:val="24"/>
+                <w:szCs w:val="24"/>
+                <w:lang w:val="en-GB"/>
+              </w:rPr>
+              <w:t>-Slave</w:t>
+            </w:r>
+            <w:r>
+              <w:rPr>
+                <w:rFonts w:ascii="Cambria" w:hAnsi="Cambria" w:cs="Angsana New"/>
+                <w:sz w:val="24"/>
+                <w:szCs w:val="24"/>
+                <w:lang w:val="en-GB"/>
+              </w:rPr>
+              <w:t>-</w:t>
+            </w:r>
+            <w:r>
+              <w:rPr>
+                <w:rFonts w:ascii="Cambria" w:hAnsi="Cambria" w:cs="Angsana New"/>
+                <w:sz w:val="24"/>
+                <w:szCs w:val="24"/>
+                <w:lang w:val="en-GB"/>
+              </w:rPr>
+              <w:t>M</w:t>
+            </w:r>
+            <w:r>
+              <w:rPr>
+                <w:rFonts w:ascii="Cambria" w:hAnsi="Cambria" w:cs="Angsana New"/>
+                <w:sz w:val="24"/>
+                <w:szCs w:val="24"/>
+                <w:lang w:val="en-GB"/>
+              </w:rPr>
+              <w:t>essenger</w:t>
+            </w:r>
           </w:p>
           <w:p>
             <w:pPr>
@@ -878,17 +948,19 @@
                 <w:szCs w:val="24"/>
                 <w:lang w:val="en-GB"/>
               </w:rPr>
-              <w:t xml:space="preserve">(Custom) </w:t>
-            </w:r>
-            <w:r>
+              <w:t>Model-View-Controller</w:t>
+            </w:r>
+          </w:p>
+          <w:p>
+            <w:pPr>
+              <w:jc w:val="center"/>
               <w:rPr>
                 <w:rFonts w:ascii="Cambria" w:hAnsi="Cambria" w:cs="Angsana New"/>
                 <w:sz w:val="24"/>
                 <w:szCs w:val="24"/>
                 <w:lang w:val="en-GB"/>
               </w:rPr>
-              <w:t>M</w:t>
-            </w:r>
+            </w:pPr>
             <w:r>
               <w:rPr>
                 <w:rFonts w:ascii="Cambria" w:hAnsi="Cambria" w:cs="Angsana New"/>
@@ -896,144 +968,62 @@
                 <w:szCs w:val="24"/>
                 <w:lang w:val="en-GB"/>
               </w:rPr>
-              <w:t>aster</w:t>
-            </w:r>
-            <w:r>
+              <w:t>Model-View-Presenter</w:t>
+            </w:r>
+          </w:p>
+          <w:p>
+            <w:pPr>
+              <w:jc w:val="center"/>
               <w:rPr>
                 <w:rFonts w:ascii="Cambria" w:hAnsi="Cambria" w:cs="Angsana New"/>
                 <w:sz w:val="24"/>
                 <w:szCs w:val="24"/>
                 <w:lang w:val="en-GB"/>
               </w:rPr>
-              <w:t>-Slave</w:t>
-            </w:r>
-            <w:r>
-              <w:rPr>
-                <w:rFonts w:ascii="Cambria" w:hAnsi="Cambria" w:cs="Angsana New"/>
+            </w:pPr>
+          </w:p>
+          <w:p>
+            <w:pPr>
+              <w:rPr>
+                <w:rFonts w:ascii="Cambria" w:hAnsi="Cambria" w:cs="Angsana New"/>
+                <w:b/>
+                <w:bCs/>
                 <w:sz w:val="24"/>
                 <w:szCs w:val="24"/>
                 <w:lang w:val="en-GB"/>
               </w:rPr>
-              <w:t>-</w:t>
-            </w:r>
-            <w:r>
-              <w:rPr>
-                <w:rFonts w:ascii="Cambria" w:hAnsi="Cambria" w:cs="Angsana New"/>
+            </w:pPr>
+            <w:r>
+              <w:rPr>
+                <w:rFonts w:ascii="Cambria" w:hAnsi="Cambria" w:cs="Angsana New"/>
+                <w:b/>
+                <w:bCs/>
+                <w:sz w:val="24"/>
+                <w:szCs w:val="24"/>
+              </w:rPr>
+              <w:t>Mogelijke</w:t>
+            </w:r>
+            <w:r>
+              <w:rPr>
+                <w:rFonts w:ascii="Cambria" w:hAnsi="Cambria" w:cs="Angsana New"/>
+                <w:b/>
+                <w:bCs/>
                 <w:sz w:val="24"/>
                 <w:szCs w:val="24"/>
                 <w:lang w:val="en-GB"/>
               </w:rPr>
-              <w:t>M</w:t>
-            </w:r>
-            <w:r>
-              <w:rPr>
-                <w:rFonts w:ascii="Cambria" w:hAnsi="Cambria" w:cs="Angsana New"/>
-                <w:sz w:val="24"/>
-                <w:szCs w:val="24"/>
-                <w:lang w:val="en-GB"/>
-              </w:rPr>
-              <w:t>essenger</w:t>
-            </w:r>
-          </w:p>
-          <w:p>
-            <w:pPr>
-              <w:jc w:val="center"/>
-              <w:rPr>
-                <w:rFonts w:ascii="Cambria" w:hAnsi="Cambria" w:cs="Angsana New"/>
-                <w:sz w:val="24"/>
-                <w:szCs w:val="24"/>
-                <w:lang w:val="en-GB"/>
-              </w:rPr>
-            </w:pPr>
-            <w:r>
-              <w:rPr>
-                <w:rFonts w:ascii="Cambria" w:hAnsi="Cambria" w:cs="Angsana New"/>
-                <w:sz w:val="24"/>
-                <w:szCs w:val="24"/>
-                <w:lang w:val="en-GB"/>
-              </w:rPr>
-              <w:t>Model-View-Controller</w:t>
-            </w:r>
-          </w:p>
-          <w:p>
-            <w:pPr>
-              <w:jc w:val="center"/>
-              <w:rPr>
-                <w:rFonts w:ascii="Cambria" w:hAnsi="Cambria" w:cs="Angsana New"/>
-                <w:sz w:val="24"/>
-                <w:szCs w:val="24"/>
-                <w:lang w:val="en-GB"/>
-              </w:rPr>
-            </w:pPr>
-            <w:r>
-              <w:rPr>
-                <w:rFonts w:ascii="Cambria" w:hAnsi="Cambria" w:cs="Angsana New"/>
-                <w:sz w:val="24"/>
-                <w:szCs w:val="24"/>
-                <w:lang w:val="en-GB"/>
-              </w:rPr>
-              <w:t>Model-View-Presenter</w:t>
-            </w:r>
-          </w:p>
-          <w:p>
-            <w:pPr>
-              <w:jc w:val="center"/>
-              <w:rPr>
-                <w:rFonts w:ascii="Cambria" w:hAnsi="Cambria" w:cs="Angsana New"/>
-                <w:sz w:val="24"/>
-                <w:szCs w:val="24"/>
-                <w:lang w:val="en-GB"/>
-              </w:rPr>
-            </w:pPr>
-          </w:p>
-          <w:p>
-            <w:pPr>
-              <w:rPr>
-                <w:rFonts w:ascii="Cambria" w:hAnsi="Cambria" w:cs="Angsana New"/>
-                <w:b/>
-                <w:bCs/>
-                <w:sz w:val="24"/>
-                <w:szCs w:val="24"/>
-                <w:lang w:val="en-GB"/>
-              </w:rPr>
-            </w:pPr>
-            <w:proofErr w:type="spellStart"/>
-            <w:r>
-              <w:rPr>
-                <w:rFonts w:ascii="Cambria" w:hAnsi="Cambria" w:cs="Angsana New"/>
-                <w:b/>
-                <w:bCs/>
-                <w:sz w:val="24"/>
-                <w:szCs w:val="24"/>
-                <w:lang w:val="en-GB"/>
-              </w:rPr>
-              <w:t>Mogelijke</w:t>
-            </w:r>
-            <w:proofErr w:type="spellEnd"/>
-            <w:r>
-              <w:rPr>
-                <w:rFonts w:ascii="Cambria" w:hAnsi="Cambria" w:cs="Angsana New"/>
-                <w:b/>
-                <w:bCs/>
-                <w:sz w:val="24"/>
-                <w:szCs w:val="24"/>
-                <w:lang w:val="en-GB"/>
-              </w:rPr>
               <w:t xml:space="preserve"> </w:t>
             </w:r>
-            <w:proofErr w:type="spellStart"/>
-            <w:r>
-              <w:rPr>
-                <w:rFonts w:ascii="Cambria" w:hAnsi="Cambria" w:cs="Angsana New"/>
-                <w:b/>
-                <w:bCs/>
-                <w:sz w:val="24"/>
-                <w:szCs w:val="24"/>
-                <w:lang w:val="en-GB"/>
+            <w:r>
+              <w:rPr>
+                <w:rFonts w:ascii="Cambria" w:hAnsi="Cambria" w:cs="Angsana New"/>
+                <w:b/>
+                <w:bCs/>
+                <w:sz w:val="24"/>
+                <w:szCs w:val="24"/>
               </w:rPr>
               <w:t>problemen</w:t>
             </w:r>
-            <w:proofErr w:type="spellEnd"/>
           </w:p>
           <w:p>
             <w:pPr>
@@ -1722,7 +1712,7 @@
         <v:path o:extrusionok="f" gradientshapeok="t" o:connecttype="rect"/>
         <o:lock v:ext="edit" aspectratio="t"/>
       </v:shapetype>
-      <v:shape id="_x0000_i1034" type="#_x0000_t75" style="width:11.5pt;height:11.5pt" o:bullet="t">
+      <v:shape id="_x0000_i1031" type="#_x0000_t75" style="width:11.5pt;height:11.5pt" o:bullet="t">
         <v:imagedata r:id="rId1" o:title="mso9B1"/>
       </v:shape>
     </w:pict>
